--- a/議事録　５回目.docx
+++ b/議事録　５回目.docx
@@ -50,9 +50,6 @@
     <w:p>
       <w:pPr>
         <w:spacing w:after="0"/>
-        <w:rPr>
-          <w:rFonts w:hint="eastAsia"/>
-        </w:rPr>
       </w:pPr>
       <w:r>
         <w:rPr>
@@ -70,7 +67,13 @@
         <w:rPr>
           <w:rFonts w:hint="eastAsia"/>
         </w:rPr>
-        <w:t>5.1のmain関数を記述するところの</w:t>
+        <w:t>5.1のmain関数を記述するところ</w:t>
+      </w:r>
+      <w:r>
+        <w:rPr>
+          <w:rFonts w:hint="eastAsia"/>
+        </w:rPr>
+        <w:t>を詳しく書いてほしい。</w:t>
       </w:r>
     </w:p>
     <w:p>
@@ -173,9 +176,6 @@
     <w:p>
       <w:pPr>
         <w:spacing w:after="0"/>
-        <w:rPr>
-          <w:rFonts w:hint="eastAsia"/>
-        </w:rPr>
       </w:pPr>
       <w:r>
         <w:rPr>
@@ -189,6 +189,12 @@
         </w:rPr>
         <w:t>関数のところを関数の型とかの名前に変えてほしい</w:t>
       </w:r>
+      <w:r>
+        <w:rPr>
+          <w:rFonts w:hint="eastAsia"/>
+        </w:rPr>
+        <w:t>。</w:t>
+      </w:r>
     </w:p>
     <w:p>
       <w:pPr>
@@ -213,9 +219,6 @@
     <w:p>
       <w:pPr>
         <w:spacing w:after="0"/>
-        <w:rPr>
-          <w:rFonts w:hint="eastAsia"/>
-        </w:rPr>
       </w:pPr>
       <w:r>
         <w:rPr>
@@ -227,13 +230,7 @@
         <w:rPr>
           <w:rFonts w:hint="eastAsia"/>
         </w:rPr>
-        <w:t>引数の型を指定してほしいのと</w:t>
-      </w:r>
-      <w:r>
-        <w:rPr>
-          <w:rFonts w:hint="eastAsia"/>
-        </w:rPr>
-        <w:t>戻り値なしをvoidに変えてほしい。</w:t>
+        <w:t>引数の型を指定してほしいのと戻り値なしをvoidに変えてほしい。</w:t>
       </w:r>
     </w:p>
     <w:p>
@@ -259,9 +256,6 @@
     <w:p>
       <w:pPr>
         <w:spacing w:after="0"/>
-        <w:rPr>
-          <w:rFonts w:hint="eastAsia"/>
-        </w:rPr>
       </w:pPr>
       <w:r>
         <w:rPr>
@@ -322,9 +316,6 @@
     <w:p>
       <w:pPr>
         <w:spacing w:after="0"/>
-        <w:rPr>
-          <w:rFonts w:hint="eastAsia"/>
-        </w:rPr>
       </w:pPr>
       <w:r>
         <w:rPr>
@@ -336,9 +327,6 @@
     <w:p>
       <w:pPr>
         <w:spacing w:after="0"/>
-        <w:rPr>
-          <w:rFonts w:hint="eastAsia"/>
-        </w:rPr>
       </w:pPr>
       <w:r>
         <w:rPr>
